--- a/journaux/Journal ghaith_ 2434012.docx
+++ b/journaux/Journal ghaith_ 2434012.docx
@@ -2,24 +2,1301 @@
 <file path=word/document.xml><?xml version="1.0" encoding="utf-8"?>
 <w:document xmlns:wpc="http://schemas.microsoft.com/office/word/2010/wordprocessingCanvas" xmlns:cx="http://schemas.microsoft.com/office/drawing/2014/chartex" xmlns:cx1="http://schemas.microsoft.com/office/drawing/2015/9/8/chartex" xmlns:cx2="http://schemas.microsoft.com/office/drawing/2015/10/21/chartex" xmlns:cx3="http://schemas.microsoft.com/office/drawing/2016/5/9/chartex" xmlns:cx4="http://schemas.microsoft.com/office/drawing/2016/5/10/chartex" xmlns:cx5="http://schemas.microsoft.com/office/drawing/2016/5/11/chartex" xmlns:cx6="http://schemas.microsoft.com/office/drawing/2016/5/12/chartex" xmlns:cx7="http://schemas.microsoft.com/office/drawing/2016/5/13/chartex" xmlns:cx8="http://schemas.microsoft.com/office/drawing/2016/5/14/chartex" xmlns:mc="http://schemas.openxmlformats.org/markup-compatibility/2006" xmlns:aink="http://schemas.microsoft.com/office/drawing/2016/ink" xmlns:am3d="http://schemas.microsoft.com/office/drawing/2017/model3d" xmlns:o="urn:schemas-microsoft-com:office:office" xmlns:oel="http://schemas.microsoft.com/office/2019/extlst" xmlns:r="http://schemas.openxmlformats.org/officeDocument/2006/relationships" xmlns:m="http://schemas.openxmlformats.org/officeDocument/2006/math" xmlns:v="urn:schemas-microsoft-com:vml" xmlns:wp14="http://schemas.microsoft.com/office/word/2010/wordprocessingDrawing" xmlns:wp="http://schemas.openxmlformats.org/drawingml/2006/wordprocessingDrawing" xmlns:w10="urn:schemas-microsoft-com:office:word" xmlns:w="http://schemas.openxmlformats.org/wordprocessingml/2006/main" xmlns:w14="http://schemas.microsoft.com/office/word/2010/wordml" xmlns:w15="http://schemas.microsoft.com/office/word/2012/wordml" xmlns:w16cex="http://schemas.microsoft.com/office/word/2018/wordml/cex" xmlns:w16cid="http://schemas.microsoft.com/office/word/2016/wordml/cid" xmlns:w16="http://schemas.microsoft.com/office/word/2018/wordml" xmlns:w16sdtdh="http://schemas.microsoft.com/office/word/2020/wordml/sdtdatahash" xmlns:w16se="http://schemas.microsoft.com/office/word/2015/wordml/symex" xmlns:wpg="http://schemas.microsoft.com/office/word/2010/wordprocessingGroup" xmlns:wpi="http://schemas.microsoft.com/office/word/2010/wordprocessingInk" xmlns:wne="http://schemas.microsoft.com/office/word/2006/wordml" xmlns:wps="http://schemas.microsoft.com/office/word/2010/wordprocessingShape" mc:Ignorable="w14 w15 w16se w16cid w16 w16cex w16sdtdh wp14">
   <w:body>
+    <w:sdt>
+      <w:sdtPr>
+        <w:id w:val="-1859199379"/>
+        <w:docPartObj>
+          <w:docPartGallery w:val="Cover Pages"/>
+          <w:docPartUnique/>
+        </w:docPartObj>
+      </w:sdtPr>
+      <w:sdtEndPr>
+        <w:rPr>
+          <w:rFonts w:eastAsiaTheme="minorEastAsia"/>
+          <w:color w:val="156082" w:themeColor="accent1"/>
+          <w:kern w:val="0"/>
+          <w:lang w:val="en-US"/>
+          <w14:ligatures w14:val="none"/>
+        </w:rPr>
+      </w:sdtEndPr>
+      <w:sdtContent>
+        <w:p>
+          <w:r>
+            <w:rPr>
+              <w:noProof/>
+            </w:rPr>
+            <mc:AlternateContent>
+              <mc:Choice Requires="wps">
+                <w:drawing>
+                  <wp:anchor distT="0" distB="0" distL="114300" distR="114300" simplePos="0" relativeHeight="251664384" behindDoc="0" locked="0" layoutInCell="1" allowOverlap="1" wp14:anchorId="03939AE0" wp14:editId="50A9417D">
+                    <wp:simplePos x="0" y="0"/>
+                    <mc:AlternateContent>
+                      <mc:Choice Requires="wp14">
+                        <wp:positionH relativeFrom="page">
+                          <wp14:pctPosHOffset>45500</wp14:pctPosHOffset>
+                        </wp:positionH>
+                      </mc:Choice>
+                      <mc:Fallback>
+                        <wp:positionH relativeFrom="page">
+                          <wp:posOffset>3536315</wp:posOffset>
+                        </wp:positionH>
+                      </mc:Fallback>
+                    </mc:AlternateContent>
+                    <mc:AlternateContent>
+                      <mc:Choice Requires="wp14">
+                        <wp:positionV relativeFrom="page">
+                          <wp14:pctPosVOffset>66000</wp14:pctPosVOffset>
+                        </wp:positionV>
+                      </mc:Choice>
+                      <mc:Fallback>
+                        <wp:positionV relativeFrom="page">
+                          <wp:posOffset>6638290</wp:posOffset>
+                        </wp:positionV>
+                      </mc:Fallback>
+                    </mc:AlternateContent>
+                    <wp:extent cx="2797810" cy="268605"/>
+                    <wp:effectExtent l="0" t="0" r="0" b="0"/>
+                    <wp:wrapSquare wrapText="bothSides"/>
+                    <wp:docPr id="465" name="Text Box 79"/>
+                    <wp:cNvGraphicFramePr/>
+                    <a:graphic xmlns:a="http://schemas.openxmlformats.org/drawingml/2006/main">
+                      <a:graphicData uri="http://schemas.microsoft.com/office/word/2010/wordprocessingShape">
+                        <wps:wsp>
+                          <wps:cNvSpPr txBox="1"/>
+                          <wps:spPr>
+                            <a:xfrm>
+                              <a:off x="0" y="0"/>
+                              <a:ext cx="2797810" cy="268605"/>
+                            </a:xfrm>
+                            <a:prstGeom prst="rect">
+                              <a:avLst/>
+                            </a:prstGeom>
+                            <a:noFill/>
+                            <a:ln w="6350">
+                              <a:noFill/>
+                            </a:ln>
+                            <a:effectLst/>
+                          </wps:spPr>
+                          <wps:txbx>
+                            <w:txbxContent>
+                              <w:p>
+                                <w:pPr>
+                                  <w:pStyle w:val="NoSpacing"/>
+                                  <w:rPr>
+                                    <w:noProof/>
+                                    <w:color w:val="0E2841" w:themeColor="text2"/>
+                                  </w:rPr>
+                                </w:pPr>
+                                <w:sdt>
+                                  <w:sdtPr>
+                                    <w:rPr>
+                                      <w:noProof/>
+                                      <w:color w:val="0E2841" w:themeColor="text2"/>
+                                    </w:rPr>
+                                    <w:alias w:val="Author"/>
+                                    <w:id w:val="15524260"/>
+                                    <w:dataBinding w:prefixMappings="xmlns:ns0='http://schemas.openxmlformats.org/package/2006/metadata/core-properties' xmlns:ns1='http://purl.org/dc/elements/1.1/'" w:xpath="/ns0:coreProperties[1]/ns1:creator[1]" w:storeItemID="{6C3C8BC8-F283-45AE-878A-BAB7291924A1}"/>
+                                    <w:text/>
+                                  </w:sdtPr>
+                                  <w:sdtContent>
+                                    <w:r>
+                                      <w:rPr>
+                                        <w:noProof/>
+                                        <w:color w:val="0E2841" w:themeColor="text2"/>
+                                      </w:rPr>
+                                      <w:t>Alali, Ghaith</w:t>
+                                    </w:r>
+                                  </w:sdtContent>
+                                </w:sdt>
+                              </w:p>
+                            </w:txbxContent>
+                          </wps:txbx>
+                          <wps:bodyPr rot="0" spcFirstLastPara="0" vertOverflow="overflow" horzOverflow="overflow" vert="horz" wrap="square" lIns="91440" tIns="45720" rIns="91440" bIns="45720" numCol="1" spcCol="0" rtlCol="0" fromWordArt="0" anchor="b" anchorCtr="0" forceAA="0" compatLnSpc="1">
+                            <a:prstTxWarp prst="textNoShape">
+                              <a:avLst/>
+                            </a:prstTxWarp>
+                            <a:spAutoFit/>
+                          </wps:bodyPr>
+                        </wps:wsp>
+                      </a:graphicData>
+                    </a:graphic>
+                    <wp14:sizeRelH relativeFrom="page">
+                      <wp14:pctWidth>36000</wp14:pctWidth>
+                    </wp14:sizeRelH>
+                    <wp14:sizeRelV relativeFrom="margin">
+                      <wp14:pctHeight>0</wp14:pctHeight>
+                    </wp14:sizeRelV>
+                  </wp:anchor>
+                </w:drawing>
+              </mc:Choice>
+              <mc:Fallback>
+                <w:pict>
+                  <v:shapetype w14:anchorId="03939AE0" id="_x0000_t202" coordsize="21600,21600" o:spt="202" path="m,l,21600r21600,l21600,xe">
+                    <v:stroke joinstyle="miter"/>
+                    <v:path gradientshapeok="t" o:connecttype="rect"/>
+                  </v:shapetype>
+                  <v:shape id="Text Box 79" o:spid="_x0000_s1026" type="#_x0000_t202" style="position:absolute;margin-left:0;margin-top:0;width:220.3pt;height:21.15pt;z-index:251664384;visibility:visible;mso-wrap-style:square;mso-width-percent:360;mso-height-percent:0;mso-left-percent:455;mso-top-percent:660;mso-wrap-distance-left:9pt;mso-wrap-distance-top:0;mso-wrap-distance-right:9pt;mso-wrap-distance-bottom:0;mso-position-horizontal-relative:page;mso-position-vertical-relative:page;mso-width-percent:360;mso-height-percent:0;mso-left-percent:455;mso-top-percent:660;mso-width-relative:page;mso-height-relative:margin;v-text-anchor:bottom" o:gfxdata="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" filled="f" stroked="f" strokeweight=".5pt">
+                    <v:textbox style="mso-fit-shape-to-text:t">
+                      <w:txbxContent>
+                        <w:p>
+                          <w:pPr>
+                            <w:pStyle w:val="NoSpacing"/>
+                            <w:rPr>
+                              <w:noProof/>
+                              <w:color w:val="0E2841" w:themeColor="text2"/>
+                            </w:rPr>
+                          </w:pPr>
+                          <w:sdt>
+                            <w:sdtPr>
+                              <w:rPr>
+                                <w:noProof/>
+                                <w:color w:val="0E2841" w:themeColor="text2"/>
+                              </w:rPr>
+                              <w:alias w:val="Author"/>
+                              <w:id w:val="15524260"/>
+                              <w:dataBinding w:prefixMappings="xmlns:ns0='http://schemas.openxmlformats.org/package/2006/metadata/core-properties' xmlns:ns1='http://purl.org/dc/elements/1.1/'" w:xpath="/ns0:coreProperties[1]/ns1:creator[1]" w:storeItemID="{6C3C8BC8-F283-45AE-878A-BAB7291924A1}"/>
+                              <w:text/>
+                            </w:sdtPr>
+                            <w:sdtContent>
+                              <w:r>
+                                <w:rPr>
+                                  <w:noProof/>
+                                  <w:color w:val="0E2841" w:themeColor="text2"/>
+                                </w:rPr>
+                                <w:t>Alali, Ghaith</w:t>
+                              </w:r>
+                            </w:sdtContent>
+                          </w:sdt>
+                        </w:p>
+                      </w:txbxContent>
+                    </v:textbox>
+                    <w10:wrap type="square" anchorx="page" anchory="page"/>
+                  </v:shape>
+                </w:pict>
+              </mc:Fallback>
+            </mc:AlternateContent>
+          </w:r>
+          <w:r>
+            <w:rPr>
+              <w:noProof/>
+            </w:rPr>
+            <mc:AlternateContent>
+              <mc:Choice Requires="wps">
+                <w:drawing>
+                  <wp:anchor distT="0" distB="0" distL="114300" distR="114300" simplePos="0" relativeHeight="251663360" behindDoc="1" locked="0" layoutInCell="1" allowOverlap="1" wp14:anchorId="08424882" wp14:editId="71E44C82">
+                    <wp:simplePos x="0" y="0"/>
+                    <wp:positionH relativeFrom="page">
+                      <wp:align>center</wp:align>
+                    </wp:positionH>
+                    <wp:positionV relativeFrom="page">
+                      <wp:align>center</wp:align>
+                    </wp:positionV>
+                    <wp:extent cx="7383780" cy="9555480"/>
+                    <wp:effectExtent l="0" t="0" r="7620" b="7620"/>
+                    <wp:wrapNone/>
+                    <wp:docPr id="466" name="Rectangle 80"/>
+                    <wp:cNvGraphicFramePr>
+                      <a:graphicFrameLocks xmlns:a="http://schemas.openxmlformats.org/drawingml/2006/main"/>
+                    </wp:cNvGraphicFramePr>
+                    <a:graphic xmlns:a="http://schemas.openxmlformats.org/drawingml/2006/main">
+                      <a:graphicData uri="http://schemas.microsoft.com/office/word/2010/wordprocessingShape">
+                        <wps:wsp>
+                          <wps:cNvSpPr>
+                            <a:spLocks/>
+                          </wps:cNvSpPr>
+                          <wps:spPr>
+                            <a:xfrm>
+                              <a:off x="0" y="0"/>
+                              <a:ext cx="7383780" cy="9555480"/>
+                            </a:xfrm>
+                            <a:prstGeom prst="rect">
+                              <a:avLst/>
+                            </a:prstGeom>
+                            <a:gradFill>
+                              <a:gsLst>
+                                <a:gs pos="0">
+                                  <a:schemeClr val="accent1">
+                                    <a:lumMod val="20000"/>
+                                    <a:lumOff val="80000"/>
+                                  </a:schemeClr>
+                                </a:gs>
+                                <a:gs pos="100000">
+                                  <a:schemeClr val="accent1">
+                                    <a:lumMod val="60000"/>
+                                    <a:lumOff val="40000"/>
+                                  </a:schemeClr>
+                                </a:gs>
+                              </a:gsLst>
+                            </a:gradFill>
+                            <a:ln>
+                              <a:noFill/>
+                            </a:ln>
+                          </wps:spPr>
+                          <wps:style>
+                            <a:lnRef idx="2">
+                              <a:schemeClr val="accent1">
+                                <a:shade val="50000"/>
+                              </a:schemeClr>
+                            </a:lnRef>
+                            <a:fillRef idx="1003">
+                              <a:schemeClr val="lt2"/>
+                            </a:fillRef>
+                            <a:effectRef idx="0">
+                              <a:schemeClr val="accent1"/>
+                            </a:effectRef>
+                            <a:fontRef idx="minor">
+                              <a:schemeClr val="lt1"/>
+                            </a:fontRef>
+                          </wps:style>
+                          <wps:txbx>
+                            <w:txbxContent>
+                              <w:p/>
+                            </w:txbxContent>
+                          </wps:txbx>
+                          <wps:bodyPr rot="0" spcFirstLastPara="0" vertOverflow="overflow" horzOverflow="overflow" vert="horz" wrap="square" lIns="274320" tIns="45720" rIns="274320" bIns="45720" numCol="1" spcCol="0" rtlCol="0" fromWordArt="0" anchor="ctr" anchorCtr="0" forceAA="0" compatLnSpc="1">
+                            <a:prstTxWarp prst="textNoShape">
+                              <a:avLst/>
+                            </a:prstTxWarp>
+                            <a:noAutofit/>
+                          </wps:bodyPr>
+                        </wps:wsp>
+                      </a:graphicData>
+                    </a:graphic>
+                    <wp14:sizeRelH relativeFrom="page">
+                      <wp14:pctWidth>95000</wp14:pctWidth>
+                    </wp14:sizeRelH>
+                    <wp14:sizeRelV relativeFrom="page">
+                      <wp14:pctHeight>95000</wp14:pctHeight>
+                    </wp14:sizeRelV>
+                  </wp:anchor>
+                </w:drawing>
+              </mc:Choice>
+              <mc:Fallback>
+                <w:pict>
+                  <v:rect w14:anchorId="08424882" id="Rectangle 80" o:spid="_x0000_s1027" style="position:absolute;margin-left:0;margin-top:0;width:581.4pt;height:752.4pt;z-index:-251653120;visibility:visible;mso-wrap-style:square;mso-width-percent:950;mso-height-percent:950;mso-wrap-distance-left:9pt;mso-wrap-distance-top:0;mso-wrap-distance-right:9pt;mso-wrap-distance-bottom:0;mso-position-horizontal:center;mso-position-horizontal-relative:page;mso-position-vertical:center;mso-position-vertical-relative:page;mso-width-percent:950;mso-height-percent:950;mso-width-relative:page;mso-height-relative:page;v-text-anchor:middle" o:gfxdata="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" fillcolor="#c1e4f5 [660]" stroked="f" strokeweight="1pt">
+                    <v:fill color2="#45b0e1 [1940]" rotate="t" focus="100%" type="gradient">
+                      <o:fill v:ext="view" type="gradientUnscaled"/>
+                    </v:fill>
+                    <v:textbox inset="21.6pt,,21.6pt">
+                      <w:txbxContent>
+                        <w:p/>
+                      </w:txbxContent>
+                    </v:textbox>
+                    <w10:wrap anchorx="page" anchory="page"/>
+                  </v:rect>
+                </w:pict>
+              </mc:Fallback>
+            </mc:AlternateContent>
+          </w:r>
+          <w:r>
+            <w:rPr>
+              <w:noProof/>
+            </w:rPr>
+            <mc:AlternateContent>
+              <mc:Choice Requires="wps">
+                <w:drawing>
+                  <wp:anchor distT="0" distB="0" distL="114300" distR="114300" simplePos="0" relativeHeight="251660288" behindDoc="0" locked="0" layoutInCell="1" allowOverlap="1" wp14:anchorId="5E581AA6" wp14:editId="75034338">
+                    <wp:simplePos x="0" y="0"/>
+                    <mc:AlternateContent>
+                      <mc:Choice Requires="wp14">
+                        <wp:positionH relativeFrom="page">
+                          <wp14:pctPosHOffset>45500</wp14:pctPosHOffset>
+                        </wp:positionH>
+                      </mc:Choice>
+                      <mc:Fallback>
+                        <wp:positionH relativeFrom="page">
+                          <wp:posOffset>3536315</wp:posOffset>
+                        </wp:positionH>
+                      </mc:Fallback>
+                    </mc:AlternateContent>
+                    <mc:AlternateContent>
+                      <mc:Choice Requires="wp14">
+                        <wp:positionV relativeFrom="page">
+                          <wp14:pctPosVOffset>2500</wp14:pctPosVOffset>
+                        </wp:positionV>
+                      </mc:Choice>
+                      <mc:Fallback>
+                        <wp:positionV relativeFrom="page">
+                          <wp:posOffset>251460</wp:posOffset>
+                        </wp:positionV>
+                      </mc:Fallback>
+                    </mc:AlternateContent>
+                    <wp:extent cx="2875915" cy="3017520"/>
+                    <wp:effectExtent l="0" t="0" r="0" b="0"/>
+                    <wp:wrapNone/>
+                    <wp:docPr id="467" name="Rectangle 81"/>
+                    <wp:cNvGraphicFramePr/>
+                    <a:graphic xmlns:a="http://schemas.openxmlformats.org/drawingml/2006/main">
+                      <a:graphicData uri="http://schemas.microsoft.com/office/word/2010/wordprocessingShape">
+                        <wps:wsp>
+                          <wps:cNvSpPr/>
+                          <wps:spPr>
+                            <a:xfrm>
+                              <a:off x="0" y="0"/>
+                              <a:ext cx="2875915" cy="3017520"/>
+                            </a:xfrm>
+                            <a:prstGeom prst="rect">
+                              <a:avLst/>
+                            </a:prstGeom>
+                            <a:solidFill>
+                              <a:schemeClr val="tx2"/>
+                            </a:solidFill>
+                            <a:ln>
+                              <a:noFill/>
+                            </a:ln>
+                          </wps:spPr>
+                          <wps:style>
+                            <a:lnRef idx="2">
+                              <a:schemeClr val="accent1">
+                                <a:shade val="50000"/>
+                              </a:schemeClr>
+                            </a:lnRef>
+                            <a:fillRef idx="1">
+                              <a:schemeClr val="accent1"/>
+                            </a:fillRef>
+                            <a:effectRef idx="0">
+                              <a:schemeClr val="accent1"/>
+                            </a:effectRef>
+                            <a:fontRef idx="minor">
+                              <a:schemeClr val="lt1"/>
+                            </a:fontRef>
+                          </wps:style>
+                          <wps:txbx>
+                            <w:txbxContent>
+                              <w:p>
+                                <w:pPr>
+                                  <w:spacing w:before="240"/>
+                                  <w:jc w:val="center"/>
+                                  <w:rPr>
+                                    <w:color w:val="FFFFFF" w:themeColor="background1"/>
+                                  </w:rPr>
+                                </w:pPr>
+                                <w:sdt>
+                                  <w:sdtPr>
+                                    <w:rPr>
+                                      <w:color w:val="FFFFFF" w:themeColor="background1"/>
+                                    </w:rPr>
+                                    <w:alias w:val="Abstract"/>
+                                    <w:id w:val="8276291"/>
+                                    <w:showingPlcHdr/>
+                                    <w:dataBinding w:prefixMappings="xmlns:ns0='http://schemas.microsoft.com/office/2006/coverPageProps'" w:xpath="/ns0:CoverPageProperties[1]/ns0:Abstract[1]" w:storeItemID="{55AF091B-3C7A-41E3-B477-F2FDAA23CFDA}"/>
+                                    <w:text/>
+                                  </w:sdtPr>
+                                  <w:sdtContent>
+                                    <w:r>
+                                      <w:rPr>
+                                        <w:color w:val="FFFFFF" w:themeColor="background1"/>
+                                      </w:rPr>
+                                      <w:t xml:space="preserve">     </w:t>
+                                    </w:r>
+                                  </w:sdtContent>
+                                </w:sdt>
+                              </w:p>
+                            </w:txbxContent>
+                          </wps:txbx>
+                          <wps:bodyPr rot="0" spcFirstLastPara="0" vertOverflow="overflow" horzOverflow="overflow" vert="horz" wrap="square" lIns="182880" tIns="182880" rIns="182880" bIns="365760" numCol="1" spcCol="0" rtlCol="0" fromWordArt="0" anchor="b" anchorCtr="0" forceAA="0" compatLnSpc="1">
+                            <a:prstTxWarp prst="textNoShape">
+                              <a:avLst/>
+                            </a:prstTxWarp>
+                            <a:noAutofit/>
+                          </wps:bodyPr>
+                        </wps:wsp>
+                      </a:graphicData>
+                    </a:graphic>
+                    <wp14:sizeRelH relativeFrom="page">
+                      <wp14:pctWidth>37000</wp14:pctWidth>
+                    </wp14:sizeRelH>
+                    <wp14:sizeRelV relativeFrom="page">
+                      <wp14:pctHeight>30000</wp14:pctHeight>
+                    </wp14:sizeRelV>
+                  </wp:anchor>
+                </w:drawing>
+              </mc:Choice>
+              <mc:Fallback>
+                <w:pict>
+                  <v:rect w14:anchorId="5E581AA6" id="Rectangle 81" o:spid="_x0000_s1028" style="position:absolute;margin-left:0;margin-top:0;width:226.45pt;height:237.6pt;z-index:251660288;visibility:visible;mso-wrap-style:square;mso-width-percent:370;mso-height-percent:300;mso-left-percent:455;mso-top-percent:25;mso-wrap-distance-left:9pt;mso-wrap-distance-top:0;mso-wrap-distance-right:9pt;mso-wrap-distance-bottom:0;mso-position-horizontal-relative:page;mso-position-vertical-relative:page;mso-width-percent:370;mso-height-percent:300;mso-left-percent:455;mso-top-percent:25;mso-width-relative:page;mso-height-relative:page;v-text-anchor:bottom" o:gfxdata="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" fillcolor="#0e2841 [3215]" stroked="f" strokeweight="1pt">
+                    <v:textbox inset="14.4pt,14.4pt,14.4pt,28.8pt">
+                      <w:txbxContent>
+                        <w:p>
+                          <w:pPr>
+                            <w:spacing w:before="240"/>
+                            <w:jc w:val="center"/>
+                            <w:rPr>
+                              <w:color w:val="FFFFFF" w:themeColor="background1"/>
+                            </w:rPr>
+                          </w:pPr>
+                          <w:sdt>
+                            <w:sdtPr>
+                              <w:rPr>
+                                <w:color w:val="FFFFFF" w:themeColor="background1"/>
+                              </w:rPr>
+                              <w:alias w:val="Abstract"/>
+                              <w:id w:val="8276291"/>
+                              <w:showingPlcHdr/>
+                              <w:dataBinding w:prefixMappings="xmlns:ns0='http://schemas.microsoft.com/office/2006/coverPageProps'" w:xpath="/ns0:CoverPageProperties[1]/ns0:Abstract[1]" w:storeItemID="{55AF091B-3C7A-41E3-B477-F2FDAA23CFDA}"/>
+                              <w:text/>
+                            </w:sdtPr>
+                            <w:sdtContent>
+                              <w:r>
+                                <w:rPr>
+                                  <w:color w:val="FFFFFF" w:themeColor="background1"/>
+                                </w:rPr>
+                                <w:t xml:space="preserve">     </w:t>
+                              </w:r>
+                            </w:sdtContent>
+                          </w:sdt>
+                        </w:p>
+                      </w:txbxContent>
+                    </v:textbox>
+                    <w10:wrap anchorx="page" anchory="page"/>
+                  </v:rect>
+                </w:pict>
+              </mc:Fallback>
+            </mc:AlternateContent>
+          </w:r>
+          <w:r>
+            <w:rPr>
+              <w:noProof/>
+            </w:rPr>
+            <mc:AlternateContent>
+              <mc:Choice Requires="wps">
+                <w:drawing>
+                  <wp:anchor distT="0" distB="0" distL="114300" distR="114300" simplePos="0" relativeHeight="251659264" behindDoc="0" locked="0" layoutInCell="1" allowOverlap="1" wp14:anchorId="1936B149" wp14:editId="623BED66">
+                    <wp:simplePos x="0" y="0"/>
+                    <mc:AlternateContent>
+                      <mc:Choice Requires="wp14">
+                        <wp:positionH relativeFrom="page">
+                          <wp14:pctPosHOffset>44000</wp14:pctPosHOffset>
+                        </wp:positionH>
+                      </mc:Choice>
+                      <mc:Fallback>
+                        <wp:positionH relativeFrom="page">
+                          <wp:posOffset>3419475</wp:posOffset>
+                        </wp:positionH>
+                      </mc:Fallback>
+                    </mc:AlternateContent>
+                    <mc:AlternateContent>
+                      <mc:Choice Requires="wp14">
+                        <wp:positionV relativeFrom="page">
+                          <wp14:pctPosVOffset>2500</wp14:pctPosVOffset>
+                        </wp:positionV>
+                      </mc:Choice>
+                      <mc:Fallback>
+                        <wp:positionV relativeFrom="page">
+                          <wp:posOffset>251460</wp:posOffset>
+                        </wp:positionV>
+                      </mc:Fallback>
+                    </mc:AlternateContent>
+                    <wp:extent cx="3108960" cy="7040880"/>
+                    <wp:effectExtent l="0" t="0" r="0" b="0"/>
+                    <wp:wrapNone/>
+                    <wp:docPr id="468" name="Rectangle 82"/>
+                    <wp:cNvGraphicFramePr/>
+                    <a:graphic xmlns:a="http://schemas.openxmlformats.org/drawingml/2006/main">
+                      <a:graphicData uri="http://schemas.microsoft.com/office/word/2010/wordprocessingShape">
+                        <wps:wsp>
+                          <wps:cNvSpPr/>
+                          <wps:spPr>
+                            <a:xfrm>
+                              <a:off x="0" y="0"/>
+                              <a:ext cx="3108960" cy="7040880"/>
+                            </a:xfrm>
+                            <a:prstGeom prst="rect">
+                              <a:avLst/>
+                            </a:prstGeom>
+                            <a:solidFill>
+                              <a:schemeClr val="bg1"/>
+                            </a:solidFill>
+                            <a:ln w="15875">
+                              <a:solidFill>
+                                <a:schemeClr val="bg2">
+                                  <a:lumMod val="50000"/>
+                                </a:schemeClr>
+                              </a:solidFill>
+                            </a:ln>
+                          </wps:spPr>
+                          <wps:style>
+                            <a:lnRef idx="2">
+                              <a:schemeClr val="accent1">
+                                <a:shade val="50000"/>
+                              </a:schemeClr>
+                            </a:lnRef>
+                            <a:fillRef idx="1">
+                              <a:schemeClr val="accent1"/>
+                            </a:fillRef>
+                            <a:effectRef idx="0">
+                              <a:schemeClr val="accent1"/>
+                            </a:effectRef>
+                            <a:fontRef idx="minor">
+                              <a:schemeClr val="lt1"/>
+                            </a:fontRef>
+                          </wps:style>
+                          <wps:bodyPr rot="0" spcFirstLastPara="0" vertOverflow="overflow" horzOverflow="overflow" vert="horz" wrap="square" lIns="91440" tIns="45720" rIns="91440" bIns="45720" numCol="1" spcCol="0" rtlCol="0" fromWordArt="0" anchor="ctr" anchorCtr="0" forceAA="0" compatLnSpc="1">
+                            <a:prstTxWarp prst="textNoShape">
+                              <a:avLst/>
+                            </a:prstTxWarp>
+                            <a:noAutofit/>
+                          </wps:bodyPr>
+                        </wps:wsp>
+                      </a:graphicData>
+                    </a:graphic>
+                    <wp14:sizeRelH relativeFrom="page">
+                      <wp14:pctWidth>40000</wp14:pctWidth>
+                    </wp14:sizeRelH>
+                    <wp14:sizeRelV relativeFrom="page">
+                      <wp14:pctHeight>70000</wp14:pctHeight>
+                    </wp14:sizeRelV>
+                  </wp:anchor>
+                </w:drawing>
+              </mc:Choice>
+              <mc:Fallback>
+                <w:pict>
+                  <v:rect w14:anchorId="4665EAD0" id="Rectangle 82" o:spid="_x0000_s1026" style="position:absolute;margin-left:0;margin-top:0;width:244.8pt;height:554.4pt;z-index:251659264;visibility:visible;mso-wrap-style:square;mso-width-percent:400;mso-height-percent:700;mso-left-percent:440;mso-top-percent:25;mso-wrap-distance-left:9pt;mso-wrap-distance-top:0;mso-wrap-distance-right:9pt;mso-wrap-distance-bottom:0;mso-position-horizontal-relative:page;mso-position-vertical-relative:page;mso-width-percent:400;mso-height-percent:700;mso-left-percent:440;mso-top-percent:25;mso-width-relative:page;mso-height-relative:page;v-text-anchor:middle" o:gfxdata="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" fillcolor="white [3212]" strokecolor="#737373 [1614]" strokeweight="1.25pt">
+                    <w10:wrap anchorx="page" anchory="page"/>
+                  </v:rect>
+                </w:pict>
+              </mc:Fallback>
+            </mc:AlternateContent>
+          </w:r>
+          <w:r>
+            <w:rPr>
+              <w:noProof/>
+            </w:rPr>
+            <mc:AlternateContent>
+              <mc:Choice Requires="wps">
+                <w:drawing>
+                  <wp:anchor distT="0" distB="0" distL="114300" distR="114300" simplePos="0" relativeHeight="251662336" behindDoc="0" locked="0" layoutInCell="1" allowOverlap="1" wp14:anchorId="300F3E84" wp14:editId="53DE2D56">
+                    <wp:simplePos x="0" y="0"/>
+                    <mc:AlternateContent>
+                      <mc:Choice Requires="wp14">
+                        <wp:positionH relativeFrom="page">
+                          <wp14:pctPosHOffset>45500</wp14:pctPosHOffset>
+                        </wp:positionH>
+                      </mc:Choice>
+                      <mc:Fallback>
+                        <wp:positionH relativeFrom="page">
+                          <wp:posOffset>3536315</wp:posOffset>
+                        </wp:positionH>
+                      </mc:Fallback>
+                    </mc:AlternateContent>
+                    <mc:AlternateContent>
+                      <mc:Choice Requires="wp14">
+                        <wp:positionV relativeFrom="page">
+                          <wp14:pctPosVOffset>69000</wp14:pctPosVOffset>
+                        </wp:positionV>
+                      </mc:Choice>
+                      <mc:Fallback>
+                        <wp:positionV relativeFrom="page">
+                          <wp:posOffset>6939915</wp:posOffset>
+                        </wp:positionV>
+                      </mc:Fallback>
+                    </mc:AlternateContent>
+                    <wp:extent cx="2875915" cy="118745"/>
+                    <wp:effectExtent l="0" t="0" r="0" b="0"/>
+                    <wp:wrapNone/>
+                    <wp:docPr id="469" name="Rectangle 83"/>
+                    <wp:cNvGraphicFramePr/>
+                    <a:graphic xmlns:a="http://schemas.openxmlformats.org/drawingml/2006/main">
+                      <a:graphicData uri="http://schemas.microsoft.com/office/word/2010/wordprocessingShape">
+                        <wps:wsp>
+                          <wps:cNvSpPr/>
+                          <wps:spPr>
+                            <a:xfrm>
+                              <a:off x="0" y="0"/>
+                              <a:ext cx="2875915" cy="118745"/>
+                            </a:xfrm>
+                            <a:prstGeom prst="rect">
+                              <a:avLst/>
+                            </a:prstGeom>
+                            <a:ln>
+                              <a:noFill/>
+                            </a:ln>
+                          </wps:spPr>
+                          <wps:style>
+                            <a:lnRef idx="2">
+                              <a:schemeClr val="accent1">
+                                <a:shade val="50000"/>
+                              </a:schemeClr>
+                            </a:lnRef>
+                            <a:fillRef idx="1">
+                              <a:schemeClr val="accent1"/>
+                            </a:fillRef>
+                            <a:effectRef idx="0">
+                              <a:schemeClr val="accent1"/>
+                            </a:effectRef>
+                            <a:fontRef idx="minor">
+                              <a:schemeClr val="lt1"/>
+                            </a:fontRef>
+                          </wps:style>
+                          <wps:bodyPr rot="0" spcFirstLastPara="0" vertOverflow="overflow" horzOverflow="overflow" vert="horz" wrap="square" lIns="91440" tIns="45720" rIns="91440" bIns="45720" numCol="1" spcCol="0" rtlCol="0" fromWordArt="0" anchor="ctr" anchorCtr="0" forceAA="0" compatLnSpc="1">
+                            <a:prstTxWarp prst="textNoShape">
+                              <a:avLst/>
+                            </a:prstTxWarp>
+                            <a:noAutofit/>
+                          </wps:bodyPr>
+                        </wps:wsp>
+                      </a:graphicData>
+                    </a:graphic>
+                    <wp14:sizeRelH relativeFrom="page">
+                      <wp14:pctWidth>37000</wp14:pctWidth>
+                    </wp14:sizeRelH>
+                    <wp14:sizeRelV relativeFrom="margin">
+                      <wp14:pctHeight>0</wp14:pctHeight>
+                    </wp14:sizeRelV>
+                  </wp:anchor>
+                </w:drawing>
+              </mc:Choice>
+              <mc:Fallback>
+                <w:pict>
+                  <v:rect w14:anchorId="374371AF" id="Rectangle 83" o:spid="_x0000_s1026" style="position:absolute;margin-left:0;margin-top:0;width:226.45pt;height:9.35pt;z-index:251662336;visibility:visible;mso-wrap-style:square;mso-width-percent:370;mso-height-percent:0;mso-left-percent:455;mso-top-percent:690;mso-wrap-distance-left:9pt;mso-wrap-distance-top:0;mso-wrap-distance-right:9pt;mso-wrap-distance-bottom:0;mso-position-horizontal-relative:page;mso-position-vertical-relative:page;mso-width-percent:370;mso-height-percent:0;mso-left-percent:455;mso-top-percent:690;mso-width-relative:page;mso-height-relative:margin;v-text-anchor:middle" o:gfxdata="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" fillcolor="#156082 [3204]" stroked="f" strokeweight="1pt">
+                    <w10:wrap anchorx="page" anchory="page"/>
+                  </v:rect>
+                </w:pict>
+              </mc:Fallback>
+            </mc:AlternateContent>
+          </w:r>
+          <w:r>
+            <w:rPr>
+              <w:noProof/>
+            </w:rPr>
+            <mc:AlternateContent>
+              <mc:Choice Requires="wps">
+                <w:drawing>
+                  <wp:anchor distT="0" distB="0" distL="114300" distR="114300" simplePos="0" relativeHeight="251661312" behindDoc="0" locked="0" layoutInCell="1" allowOverlap="1" wp14:anchorId="0D7E1EDA" wp14:editId="3A72462C">
+                    <wp:simplePos x="0" y="0"/>
+                    <mc:AlternateContent>
+                      <mc:Choice Requires="wp14">
+                        <wp:positionH relativeFrom="page">
+                          <wp14:pctPosHOffset>45500</wp14:pctPosHOffset>
+                        </wp:positionH>
+                      </mc:Choice>
+                      <mc:Fallback>
+                        <wp:positionH relativeFrom="page">
+                          <wp:posOffset>3536315</wp:posOffset>
+                        </wp:positionH>
+                      </mc:Fallback>
+                    </mc:AlternateContent>
+                    <mc:AlternateContent>
+                      <mc:Choice Requires="wp14">
+                        <wp:positionV relativeFrom="page">
+                          <wp14:pctPosVOffset>35000</wp14:pctPosVOffset>
+                        </wp:positionV>
+                      </mc:Choice>
+                      <mc:Fallback>
+                        <wp:positionV relativeFrom="page">
+                          <wp:posOffset>3520440</wp:posOffset>
+                        </wp:positionV>
+                      </mc:Fallback>
+                    </mc:AlternateContent>
+                    <wp:extent cx="2797810" cy="2475230"/>
+                    <wp:effectExtent l="0" t="0" r="0" b="0"/>
+                    <wp:wrapSquare wrapText="bothSides"/>
+                    <wp:docPr id="470" name="Text Box 84"/>
+                    <wp:cNvGraphicFramePr/>
+                    <a:graphic xmlns:a="http://schemas.openxmlformats.org/drawingml/2006/main">
+                      <a:graphicData uri="http://schemas.microsoft.com/office/word/2010/wordprocessingShape">
+                        <wps:wsp>
+                          <wps:cNvSpPr txBox="1"/>
+                          <wps:spPr>
+                            <a:xfrm>
+                              <a:off x="0" y="0"/>
+                              <a:ext cx="2797810" cy="2475230"/>
+                            </a:xfrm>
+                            <a:prstGeom prst="rect">
+                              <a:avLst/>
+                            </a:prstGeom>
+                            <a:noFill/>
+                            <a:ln w="6350">
+                              <a:noFill/>
+                            </a:ln>
+                            <a:effectLst/>
+                          </wps:spPr>
+                          <wps:txbx>
+                            <w:txbxContent>
+                              <w:sdt>
+                                <w:sdtPr>
+                                  <w:rPr>
+                                    <w:rFonts w:asciiTheme="majorHAnsi" w:eastAsiaTheme="majorEastAsia" w:hAnsiTheme="majorHAnsi" w:cstheme="majorBidi"/>
+                                    <w:noProof/>
+                                    <w:color w:val="156082" w:themeColor="accent1"/>
+                                    <w:sz w:val="72"/>
+                                    <w:szCs w:val="72"/>
+                                  </w:rPr>
+                                  <w:alias w:val="Title"/>
+                                  <w:id w:val="-958338334"/>
+                                  <w:dataBinding w:prefixMappings="xmlns:ns0='http://schemas.openxmlformats.org/package/2006/metadata/core-properties' xmlns:ns1='http://purl.org/dc/elements/1.1/'" w:xpath="/ns0:coreProperties[1]/ns1:title[1]" w:storeItemID="{6C3C8BC8-F283-45AE-878A-BAB7291924A1}"/>
+                                  <w:text/>
+                                </w:sdtPr>
+                                <w:sdtContent>
+                                  <w:p>
+                                    <w:pPr>
+                                      <w:spacing w:line="240" w:lineRule="auto"/>
+                                      <w:rPr>
+                                        <w:rFonts w:asciiTheme="majorHAnsi" w:eastAsiaTheme="majorEastAsia" w:hAnsiTheme="majorHAnsi" w:cstheme="majorBidi"/>
+                                        <w:noProof/>
+                                        <w:color w:val="156082" w:themeColor="accent1"/>
+                                        <w:sz w:val="72"/>
+                                        <w:szCs w:val="144"/>
+                                      </w:rPr>
+                                    </w:pPr>
+                                    <w:r>
+                                      <w:rPr>
+                                        <w:rFonts w:asciiTheme="majorHAnsi" w:eastAsiaTheme="majorEastAsia" w:hAnsiTheme="majorHAnsi" w:cstheme="majorBidi"/>
+                                        <w:noProof/>
+                                        <w:color w:val="156082" w:themeColor="accent1"/>
+                                        <w:sz w:val="72"/>
+                                        <w:szCs w:val="72"/>
+                                      </w:rPr>
+                                      <w:t>TP1</w:t>
+                                    </w:r>
+                                  </w:p>
+                                </w:sdtContent>
+                              </w:sdt>
+                              <w:p>
+                                <w:pPr>
+                                  <w:rPr>
+                                    <w:rFonts w:asciiTheme="majorHAnsi" w:eastAsiaTheme="majorEastAsia" w:hAnsiTheme="majorHAnsi" w:cstheme="majorBidi"/>
+                                    <w:noProof/>
+                                    <w:color w:val="0E2841" w:themeColor="text2"/>
+                                    <w:sz w:val="32"/>
+                                    <w:szCs w:val="40"/>
+                                  </w:rPr>
+                                </w:pPr>
+                                <w:sdt>
+                                  <w:sdtPr>
+                                    <w:rPr>
+                                      <w:color w:val="FFFFFF" w:themeColor="background1"/>
+                                    </w:rPr>
+                                    <w:alias w:val="Subtitle"/>
+                                    <w:id w:val="15524255"/>
+                                    <w:dataBinding w:prefixMappings="xmlns:ns0='http://schemas.openxmlformats.org/package/2006/metadata/core-properties' xmlns:ns1='http://purl.org/dc/elements/1.1/'" w:xpath="/ns0:coreProperties[1]/ns1:subject[1]" w:storeItemID="{6C3C8BC8-F283-45AE-878A-BAB7291924A1}"/>
+                                    <w:text/>
+                                  </w:sdtPr>
+                                  <w:sdtContent>
+                                    <w:r>
+                                      <w:rPr>
+                                        <w:color w:val="FFFFFF" w:themeColor="background1"/>
+                                      </w:rPr>
+                                      <w:t>Project GIT</w:t>
+                                    </w:r>
+                                  </w:sdtContent>
+                                </w:sdt>
+                              </w:p>
+                            </w:txbxContent>
+                          </wps:txbx>
+                          <wps:bodyPr rot="0" spcFirstLastPara="0" vertOverflow="overflow" horzOverflow="overflow" vert="horz" wrap="square" lIns="91440" tIns="45720" rIns="91440" bIns="45720" numCol="1" spcCol="0" rtlCol="0" fromWordArt="0" anchor="t" anchorCtr="0" forceAA="0" compatLnSpc="1">
+                            <a:prstTxWarp prst="textNoShape">
+                              <a:avLst/>
+                            </a:prstTxWarp>
+                            <a:spAutoFit/>
+                          </wps:bodyPr>
+                        </wps:wsp>
+                      </a:graphicData>
+                    </a:graphic>
+                    <wp14:sizeRelH relativeFrom="page">
+                      <wp14:pctWidth>36000</wp14:pctWidth>
+                    </wp14:sizeRelH>
+                    <wp14:sizeRelV relativeFrom="page">
+                      <wp14:pctHeight>28000</wp14:pctHeight>
+                    </wp14:sizeRelV>
+                  </wp:anchor>
+                </w:drawing>
+              </mc:Choice>
+              <mc:Fallback>
+                <w:pict>
+                  <v:shape w14:anchorId="0D7E1EDA" id="Text Box 84" o:spid="_x0000_s1029" type="#_x0000_t202" style="position:absolute;margin-left:0;margin-top:0;width:220.3pt;height:194.9pt;z-index:251661312;visibility:visible;mso-wrap-style:square;mso-width-percent:360;mso-height-percent:280;mso-left-percent:455;mso-top-percent:350;mso-wrap-distance-left:9pt;mso-wrap-distance-top:0;mso-wrap-distance-right:9pt;mso-wrap-distance-bottom:0;mso-position-horizontal-relative:page;mso-position-vertical-relative:page;mso-width-percent:360;mso-height-percent:280;mso-left-percent:455;mso-top-percent:350;mso-width-relative:page;mso-height-relative:page;v-text-anchor:top" o:gfxdata="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" filled="f" stroked="f" strokeweight=".5pt">
+                    <v:textbox style="mso-fit-shape-to-text:t">
+                      <w:txbxContent>
+                        <w:sdt>
+                          <w:sdtPr>
+                            <w:rPr>
+                              <w:rFonts w:asciiTheme="majorHAnsi" w:eastAsiaTheme="majorEastAsia" w:hAnsiTheme="majorHAnsi" w:cstheme="majorBidi"/>
+                              <w:noProof/>
+                              <w:color w:val="156082" w:themeColor="accent1"/>
+                              <w:sz w:val="72"/>
+                              <w:szCs w:val="72"/>
+                            </w:rPr>
+                            <w:alias w:val="Title"/>
+                            <w:id w:val="-958338334"/>
+                            <w:dataBinding w:prefixMappings="xmlns:ns0='http://schemas.openxmlformats.org/package/2006/metadata/core-properties' xmlns:ns1='http://purl.org/dc/elements/1.1/'" w:xpath="/ns0:coreProperties[1]/ns1:title[1]" w:storeItemID="{6C3C8BC8-F283-45AE-878A-BAB7291924A1}"/>
+                            <w:text/>
+                          </w:sdtPr>
+                          <w:sdtContent>
+                            <w:p>
+                              <w:pPr>
+                                <w:spacing w:line="240" w:lineRule="auto"/>
+                                <w:rPr>
+                                  <w:rFonts w:asciiTheme="majorHAnsi" w:eastAsiaTheme="majorEastAsia" w:hAnsiTheme="majorHAnsi" w:cstheme="majorBidi"/>
+                                  <w:noProof/>
+                                  <w:color w:val="156082" w:themeColor="accent1"/>
+                                  <w:sz w:val="72"/>
+                                  <w:szCs w:val="144"/>
+                                </w:rPr>
+                              </w:pPr>
+                              <w:r>
+                                <w:rPr>
+                                  <w:rFonts w:asciiTheme="majorHAnsi" w:eastAsiaTheme="majorEastAsia" w:hAnsiTheme="majorHAnsi" w:cstheme="majorBidi"/>
+                                  <w:noProof/>
+                                  <w:color w:val="156082" w:themeColor="accent1"/>
+                                  <w:sz w:val="72"/>
+                                  <w:szCs w:val="72"/>
+                                </w:rPr>
+                                <w:t>TP1</w:t>
+                              </w:r>
+                            </w:p>
+                          </w:sdtContent>
+                        </w:sdt>
+                        <w:p>
+                          <w:pPr>
+                            <w:rPr>
+                              <w:rFonts w:asciiTheme="majorHAnsi" w:eastAsiaTheme="majorEastAsia" w:hAnsiTheme="majorHAnsi" w:cstheme="majorBidi"/>
+                              <w:noProof/>
+                              <w:color w:val="0E2841" w:themeColor="text2"/>
+                              <w:sz w:val="32"/>
+                              <w:szCs w:val="40"/>
+                            </w:rPr>
+                          </w:pPr>
+                          <w:sdt>
+                            <w:sdtPr>
+                              <w:rPr>
+                                <w:color w:val="FFFFFF" w:themeColor="background1"/>
+                              </w:rPr>
+                              <w:alias w:val="Subtitle"/>
+                              <w:id w:val="15524255"/>
+                              <w:dataBinding w:prefixMappings="xmlns:ns0='http://schemas.openxmlformats.org/package/2006/metadata/core-properties' xmlns:ns1='http://purl.org/dc/elements/1.1/'" w:xpath="/ns0:coreProperties[1]/ns1:subject[1]" w:storeItemID="{6C3C8BC8-F283-45AE-878A-BAB7291924A1}"/>
+                              <w:text/>
+                            </w:sdtPr>
+                            <w:sdtContent>
+                              <w:r>
+                                <w:rPr>
+                                  <w:color w:val="FFFFFF" w:themeColor="background1"/>
+                                </w:rPr>
+                                <w:t>Project GIT</w:t>
+                              </w:r>
+                            </w:sdtContent>
+                          </w:sdt>
+                        </w:p>
+                      </w:txbxContent>
+                    </v:textbox>
+                    <w10:wrap type="square" anchorx="page" anchory="page"/>
+                  </v:shape>
+                </w:pict>
+              </mc:Fallback>
+            </mc:AlternateContent>
+          </w:r>
+        </w:p>
+        <w:p>
+          <w:pPr>
+            <w:rPr>
+              <w:rFonts w:eastAsiaTheme="minorEastAsia"/>
+              <w:color w:val="156082" w:themeColor="accent1"/>
+              <w:kern w:val="0"/>
+              <w:lang w:val="en-US"/>
+              <w14:ligatures w14:val="none"/>
+            </w:rPr>
+          </w:pPr>
+          <w:r>
+            <w:rPr>
+              <w:rFonts w:eastAsiaTheme="minorEastAsia"/>
+              <w:color w:val="156082" w:themeColor="accent1"/>
+              <w:kern w:val="0"/>
+              <w:lang w:val="en-US"/>
+              <w14:ligatures w14:val="none"/>
+            </w:rPr>
+            <w:br w:type="page"/>
+          </w:r>
+        </w:p>
+      </w:sdtContent>
+    </w:sdt>
+    <w:tbl>
+      <w:tblPr>
+        <w:tblStyle w:val="TableGrid"/>
+        <w:tblW w:w="0" w:type="auto"/>
+        <w:tblLook w:val="04A0" w:firstRow="1" w:lastRow="0" w:firstColumn="1" w:lastColumn="0" w:noHBand="0" w:noVBand="1"/>
+      </w:tblPr>
+      <w:tblGrid>
+        <w:gridCol w:w="9350"/>
+      </w:tblGrid>
+      <w:tr>
+        <w:tc>
+          <w:tcPr>
+            <w:tcW w:w="9350" w:type="dxa"/>
+          </w:tcPr>
+          <w:p>
+            <w:r>
+              <w:lastRenderedPageBreak/>
+              <w:t>Mes source:</w:t>
+            </w:r>
+          </w:p>
+        </w:tc>
+      </w:tr>
+      <w:tr>
+        <w:tc>
+          <w:tcPr>
+            <w:tcW w:w="9350" w:type="dxa"/>
+          </w:tcPr>
+          <w:p>
+            <w:r>
+              <w:t>Best buy</w:t>
+            </w:r>
+          </w:p>
+          <w:p/>
+        </w:tc>
+      </w:tr>
+    </w:tbl>
+    <w:p/>
+    <w:p/>
+    <w:p/>
     <w:p>
       <w:pPr>
         <w:rPr>
-          <w:lang w:val="en-US"/>
+          <w:sz w:val="44"/>
+          <w:szCs w:val="44"/>
         </w:rPr>
       </w:pPr>
       <w:r>
         <w:rPr>
-          <w:lang w:val="en-US"/>
-        </w:rPr>
-        <w:t xml:space="preserve">Journal </w:t>
+          <w:sz w:val="44"/>
+          <w:szCs w:val="44"/>
+        </w:rPr>
+        <w:t>Git reflog</w:t>
       </w:r>
       <w:r>
         <w:rPr>
-          <w:lang w:val="en-US"/>
-        </w:rPr>
-        <w:t>ghaith alali</w:t>
+          <w:sz w:val="44"/>
+          <w:szCs w:val="44"/>
+        </w:rPr>
+        <w:t>:</w:t>
       </w:r>
+    </w:p>
+    <w:p>
+      <w:pPr>
+        <w:rPr>
+          <w:sz w:val="44"/>
+          <w:szCs w:val="44"/>
+          <w:lang w:val="fr-CA"/>
+        </w:rPr>
+      </w:pPr>
+      <w:r>
+        <w:rPr>
+          <w:sz w:val="44"/>
+          <w:szCs w:val="44"/>
+          <w:lang w:val="fr-CA"/>
+        </w:rPr>
+        <w:drawing>
+          <wp:inline distT="0" distB="0" distL="0" distR="0" wp14:anchorId="4CFAC992" wp14:editId="4C13B9BC">
+            <wp:extent cx="5943600" cy="2591435"/>
+            <wp:effectExtent l="0" t="0" r="0" b="0"/>
+            <wp:docPr id="1652989253" name="Picture 1" descr="A computer screen shot of a program&#10;&#10;Description automatically generated"/>
+            <wp:cNvGraphicFramePr>
+              <a:graphicFrameLocks xmlns:a="http://schemas.openxmlformats.org/drawingml/2006/main" noChangeAspect="1"/>
+            </wp:cNvGraphicFramePr>
+            <a:graphic xmlns:a="http://schemas.openxmlformats.org/drawingml/2006/main">
+              <a:graphicData uri="http://schemas.openxmlformats.org/drawingml/2006/picture">
+                <pic:pic xmlns:pic="http://schemas.openxmlformats.org/drawingml/2006/picture">
+                  <pic:nvPicPr>
+                    <pic:cNvPr id="1652989253" name="Picture 1" descr="A computer screen shot of a program&#10;&#10;Description automatically generated"/>
+                    <pic:cNvPicPr/>
+                  </pic:nvPicPr>
+                  <pic:blipFill>
+                    <a:blip r:embed="rId7"/>
+                    <a:stretch>
+                      <a:fillRect/>
+                    </a:stretch>
+                  </pic:blipFill>
+                  <pic:spPr>
+                    <a:xfrm>
+                      <a:off x="0" y="0"/>
+                      <a:ext cx="5943600" cy="2591435"/>
+                    </a:xfrm>
+                    <a:prstGeom prst="rect">
+                      <a:avLst/>
+                    </a:prstGeom>
+                  </pic:spPr>
+                </pic:pic>
+              </a:graphicData>
+            </a:graphic>
+          </wp:inline>
+        </w:drawing>
+      </w:r>
+    </w:p>
+    <w:p>
+      <w:pPr>
+        <w:rPr>
+          <w:sz w:val="44"/>
+          <w:szCs w:val="44"/>
+          <w:lang w:val="fr-CA"/>
+        </w:rPr>
+      </w:pPr>
+    </w:p>
+    <w:p>
+      <w:pPr>
+        <w:rPr>
+          <w:sz w:val="44"/>
+          <w:szCs w:val="44"/>
+          <w:lang w:val="fr-CA"/>
+        </w:rPr>
+      </w:pPr>
+    </w:p>
+    <w:p>
+      <w:pPr>
+        <w:rPr>
+          <w:sz w:val="32"/>
+          <w:szCs w:val="32"/>
+          <w:lang w:val="fr-CA"/>
+        </w:rPr>
+      </w:pPr>
+      <w:r>
+        <w:rPr>
+          <w:sz w:val="32"/>
+          <w:szCs w:val="32"/>
+          <w:lang w:val="fr-CA"/>
+        </w:rPr>
+        <w:t>Défis</w:t>
+      </w:r>
+      <w:r>
+        <w:rPr>
+          <w:sz w:val="32"/>
+          <w:szCs w:val="32"/>
+          <w:lang w:val="fr-CA"/>
+        </w:rPr>
+        <w:t xml:space="preserve"> rencontré</w:t>
+      </w:r>
+      <w:r>
+        <w:rPr>
+          <w:sz w:val="32"/>
+          <w:szCs w:val="32"/>
+          <w:lang w:val="fr-CA"/>
+        </w:rPr>
+        <w:t>s</w:t>
+      </w:r>
+      <w:r>
+        <w:rPr>
+          <w:sz w:val="32"/>
+          <w:szCs w:val="32"/>
+          <w:lang w:val="fr-CA"/>
+        </w:rPr>
+        <w:t> :</w:t>
+      </w:r>
+    </w:p>
+    <w:p>
+      <w:pPr>
+        <w:rPr>
+          <w:sz w:val="32"/>
+          <w:szCs w:val="32"/>
+          <w:lang w:val="fr-CA"/>
+        </w:rPr>
+      </w:pPr>
+      <w:r>
+        <w:rPr>
+          <w:sz w:val="32"/>
+          <w:szCs w:val="32"/>
+          <w:lang w:val="fr-CA"/>
+        </w:rPr>
+        <w:t>1.</w:t>
+      </w:r>
+    </w:p>
+    <w:p>
+      <w:pPr>
+        <w:rPr>
+          <w:sz w:val="32"/>
+          <w:szCs w:val="32"/>
+          <w:lang w:val="fr-CA"/>
+        </w:rPr>
+      </w:pPr>
+      <w:r>
+        <w:rPr>
+          <w:sz w:val="32"/>
+          <w:szCs w:val="32"/>
+          <w:lang w:val="fr-CA"/>
+        </w:rPr>
+        <w:t>Il y avait des erreurs qui apparaissaient quelque fois quand on faisait pull ou push. Ces erreurs ont ralenti notre avancement puisqu’on devait attendre que le prof vienne nos aider et appeler l’aide à chat gpt. Chaque fois que cette erreur apparait on met 20 minutes ou plus pour le résoudre ce qui n’était pas idéale, mais ceci est de notre faute puisque on travaillait tous sur la branche main et non pas sur nos propre branche.</w:t>
+      </w:r>
+    </w:p>
+    <w:p>
+      <w:pPr>
+        <w:rPr>
+          <w:sz w:val="32"/>
+          <w:szCs w:val="32"/>
+          <w:lang w:val="fr-CA"/>
+        </w:rPr>
+      </w:pPr>
+      <w:r>
+        <w:rPr>
+          <w:sz w:val="32"/>
+          <w:szCs w:val="32"/>
+          <w:lang w:val="fr-CA"/>
+        </w:rPr>
+        <w:lastRenderedPageBreak/>
+        <w:t xml:space="preserve">2. </w:t>
+      </w:r>
+    </w:p>
+    <w:p>
+      <w:pPr>
+        <w:rPr>
+          <w:sz w:val="32"/>
+          <w:szCs w:val="32"/>
+          <w:lang w:val="fr-CA"/>
+        </w:rPr>
+      </w:pPr>
+      <w:r>
+        <w:rPr>
+          <w:sz w:val="32"/>
+          <w:szCs w:val="32"/>
+          <w:lang w:val="fr-CA"/>
+        </w:rPr>
+        <w:t>Quand je tester le site, puisque je n’ai pas lu le document donner avec attention, j’ai pas vu que le testage des site faudra les faire sur live server, et donc je faisait run debug et les hyper liens ne marchait pas, c’est jusqu’au que j’ai relu le document que je l’avais vu et à la fin je l’ai tester et tout marchait comme prévu.</w:t>
+      </w:r>
+    </w:p>
+    <w:p>
+      <w:pPr>
+        <w:rPr>
+          <w:sz w:val="32"/>
+          <w:szCs w:val="32"/>
+          <w:lang w:val="fr-CA"/>
+        </w:rPr>
+      </w:pPr>
+    </w:p>
+    <w:p>
+      <w:pPr>
+        <w:rPr>
+          <w:sz w:val="32"/>
+          <w:szCs w:val="32"/>
+          <w:lang w:val="fr-CA"/>
+        </w:rPr>
+      </w:pPr>
+    </w:p>
+    <w:p>
+      <w:pPr>
+        <w:rPr>
+          <w:sz w:val="32"/>
+          <w:szCs w:val="32"/>
+          <w:lang w:val="fr-CA"/>
+        </w:rPr>
+      </w:pPr>
+      <w:r>
+        <w:rPr>
+          <w:sz w:val="32"/>
+          <w:szCs w:val="32"/>
+          <w:lang w:val="fr-CA"/>
+        </w:rPr>
+        <w:t>Ce qui j’ai appris :</w:t>
+      </w:r>
+    </w:p>
+    <w:p>
+      <w:pPr>
+        <w:rPr>
+          <w:sz w:val="32"/>
+          <w:szCs w:val="32"/>
+          <w:lang w:val="fr-CA"/>
+        </w:rPr>
+      </w:pPr>
+      <w:r>
+        <w:rPr>
+          <w:sz w:val="32"/>
+          <w:szCs w:val="32"/>
+          <w:lang w:val="fr-CA"/>
+        </w:rPr>
+        <w:t xml:space="preserve">La création des branches pour chaqu’un des membres est </w:t>
+      </w:r>
+      <w:r>
+        <w:rPr>
+          <w:sz w:val="32"/>
+          <w:szCs w:val="32"/>
+          <w:lang w:val="fr-CA"/>
+        </w:rPr>
+        <w:t>essentielle</w:t>
+      </w:r>
+      <w:r>
+        <w:rPr>
+          <w:sz w:val="32"/>
+          <w:szCs w:val="32"/>
+          <w:lang w:val="fr-CA"/>
+        </w:rPr>
+        <w:t xml:space="preserve"> pour réussir avec le moindre efforts et temps à compléter </w:t>
+      </w:r>
+      <w:r>
+        <w:rPr>
+          <w:sz w:val="32"/>
+          <w:szCs w:val="32"/>
+          <w:lang w:val="fr-CA"/>
+        </w:rPr>
+        <w:t>un projet</w:t>
+      </w:r>
+      <w:r>
+        <w:rPr>
+          <w:sz w:val="32"/>
+          <w:szCs w:val="32"/>
+          <w:lang w:val="fr-CA"/>
+        </w:rPr>
+        <w:t xml:space="preserve"> comme </w:t>
+      </w:r>
+      <w:r>
+        <w:rPr>
+          <w:sz w:val="32"/>
+          <w:szCs w:val="32"/>
+          <w:lang w:val="fr-CA"/>
+        </w:rPr>
+        <w:t>celle-ci</w:t>
+      </w:r>
+      <w:r>
+        <w:rPr>
+          <w:sz w:val="32"/>
+          <w:szCs w:val="32"/>
+          <w:lang w:val="fr-CA"/>
+        </w:rPr>
+        <w:t xml:space="preserve">. Puisque comme j’ai </w:t>
+      </w:r>
+      <w:r>
+        <w:rPr>
+          <w:sz w:val="32"/>
+          <w:szCs w:val="32"/>
+          <w:lang w:val="fr-CA"/>
+        </w:rPr>
+        <w:t>mentionné</w:t>
+      </w:r>
+      <w:r>
+        <w:rPr>
+          <w:sz w:val="32"/>
+          <w:szCs w:val="32"/>
+          <w:lang w:val="fr-CA"/>
+        </w:rPr>
+        <w:t xml:space="preserve"> dans défi, quand on a tous travailler sur main il y a eu des erreurs qu’on peut éviter avec les branches.</w:t>
+      </w:r>
+    </w:p>
+    <w:p>
+      <w:pPr>
+        <w:rPr>
+          <w:sz w:val="32"/>
+          <w:szCs w:val="32"/>
+          <w:lang w:val="fr-CA"/>
+        </w:rPr>
+      </w:pPr>
+    </w:p>
+    <w:p>
+      <w:pPr>
+        <w:rPr>
+          <w:sz w:val="32"/>
+          <w:szCs w:val="32"/>
+          <w:lang w:val="fr-CA"/>
+        </w:rPr>
+      </w:pPr>
+    </w:p>
+    <w:p>
+      <w:pPr>
+        <w:rPr>
+          <w:sz w:val="32"/>
+          <w:szCs w:val="32"/>
+          <w:lang w:val="fr-CA"/>
+        </w:rPr>
+      </w:pPr>
+    </w:p>
+    <w:p>
+      <w:pPr>
+        <w:rPr>
+          <w:lang w:val="fr-CA"/>
+        </w:rPr>
+      </w:pPr>
     </w:p>
     <w:sectPr>
       <w:pgSz w:w="12240" w:h="15840"/>
@@ -431,6 +1708,7 @@
   <w:style w:type="paragraph" w:default="1" w:styleId="Normal">
     <w:name w:val="Normal"/>
     <w:qFormat/>
+    <w:rsid w:val="007936E0"/>
   </w:style>
   <w:style w:type="paragraph" w:styleId="Heading1">
     <w:name w:val="heading 1"/>
@@ -947,6 +2225,54 @@
       <w:color w:val="0F4761" w:themeColor="accent1" w:themeShade="BF"/>
       <w:spacing w:val="5"/>
     </w:rPr>
+  </w:style>
+  <w:style w:type="paragraph" w:styleId="NoSpacing">
+    <w:name w:val="No Spacing"/>
+    <w:link w:val="NoSpacingChar"/>
+    <w:uiPriority w:val="1"/>
+    <w:qFormat/>
+    <w:rsid w:val="007936E0"/>
+    <w:pPr>
+      <w:spacing w:after="0" w:line="240" w:lineRule="auto"/>
+    </w:pPr>
+    <w:rPr>
+      <w:rFonts w:eastAsiaTheme="minorEastAsia"/>
+      <w:kern w:val="0"/>
+      <w:lang w:val="en-US"/>
+      <w14:ligatures w14:val="none"/>
+    </w:rPr>
+  </w:style>
+  <w:style w:type="character" w:customStyle="1" w:styleId="NoSpacingChar">
+    <w:name w:val="No Spacing Char"/>
+    <w:basedOn w:val="DefaultParagraphFont"/>
+    <w:link w:val="NoSpacing"/>
+    <w:uiPriority w:val="1"/>
+    <w:rsid w:val="007936E0"/>
+    <w:rPr>
+      <w:rFonts w:eastAsiaTheme="minorEastAsia"/>
+      <w:kern w:val="0"/>
+      <w:lang w:val="en-US"/>
+      <w14:ligatures w14:val="none"/>
+    </w:rPr>
+  </w:style>
+  <w:style w:type="table" w:styleId="TableGrid">
+    <w:name w:val="Table Grid"/>
+    <w:basedOn w:val="TableNormal"/>
+    <w:uiPriority w:val="39"/>
+    <w:rsid w:val="007936E0"/>
+    <w:pPr>
+      <w:spacing w:after="0" w:line="240" w:lineRule="auto"/>
+    </w:pPr>
+    <w:tblPr>
+      <w:tblBorders>
+        <w:top w:val="single" w:sz="4" w:space="0" w:color="auto"/>
+        <w:left w:val="single" w:sz="4" w:space="0" w:color="auto"/>
+        <w:bottom w:val="single" w:sz="4" w:space="0" w:color="auto"/>
+        <w:right w:val="single" w:sz="4" w:space="0" w:color="auto"/>
+        <w:insideH w:val="single" w:sz="4" w:space="0" w:color="auto"/>
+        <w:insideV w:val="single" w:sz="4" w:space="0" w:color="auto"/>
+      </w:tblBorders>
+    </w:tblPr>
   </w:style>
 </w:styles>
 </file>
@@ -1247,6 +2573,15 @@
 </file>
 
 <file path=customXml/item1.xml><?xml version="1.0" encoding="utf-8"?>
+<?mso-contentType ?>
+<FormTemplates xmlns="http://schemas.microsoft.com/sharepoint/v3/contenttype/forms">
+  <Display>DocumentLibraryForm</Display>
+  <Edit>DocumentLibraryForm</Edit>
+  <New>DocumentLibraryForm</New>
+</FormTemplates>
+</file>
+
+<file path=customXml/item2.xml><?xml version="1.0" encoding="utf-8"?>
 <ct:contentTypeSchema xmlns:ct="http://schemas.microsoft.com/office/2006/metadata/contentType" xmlns:ma="http://schemas.microsoft.com/office/2006/metadata/properties/metaAttributes" ct:_="" ma:_="" ma:contentTypeName="Document" ma:contentTypeID="0x010100F09CC7886318604ABDF0D46F5EEF3BE5" ma:contentTypeVersion="14" ma:contentTypeDescription="Crée un document." ma:contentTypeScope="" ma:versionID="4b72273e7c5e9c264e68e0ec402e044d">
   <xsd:schema xmlns:xsd="http://www.w3.org/2001/XMLSchema" xmlns:xs="http://www.w3.org/2001/XMLSchema" xmlns:p="http://schemas.microsoft.com/office/2006/metadata/properties" xmlns:ns3="a8e4dfe6-864a-432b-a788-7a403b7e5f5b" xmlns:ns4="8ea4819b-1db0-4652-9c94-a87bbeeac5e3" targetNamespace="http://schemas.microsoft.com/office/2006/metadata/properties" ma:root="true" ma:fieldsID="c23e04f4c80e4d1bc08b5cca71aac57e" ns3:_="" ns4:_="">
     <xsd:import namespace="a8e4dfe6-864a-432b-a788-7a403b7e5f5b"/>
@@ -1473,15 +2808,6 @@
 </ct:contentTypeSchema>
 </file>
 
-<file path=customXml/item2.xml><?xml version="1.0" encoding="utf-8"?>
-<?mso-contentType ?>
-<FormTemplates xmlns="http://schemas.microsoft.com/sharepoint/v3/contenttype/forms">
-  <Display>DocumentLibraryForm</Display>
-  <Edit>DocumentLibraryForm</Edit>
-  <New>DocumentLibraryForm</New>
-</FormTemplates>
-</file>
-
 <file path=customXml/item3.xml><?xml version="1.0" encoding="utf-8"?>
 <p:properties xmlns:p="http://schemas.microsoft.com/office/2006/metadata/properties" xmlns:xsi="http://www.w3.org/2001/XMLSchema-instance" xmlns:pc="http://schemas.microsoft.com/office/infopath/2007/PartnerControls">
   <documentManagement>
@@ -1491,6 +2817,14 @@
 </file>
 
 <file path=customXml/itemProps1.xml><?xml version="1.0" encoding="utf-8"?>
+<ds:datastoreItem xmlns:ds="http://schemas.openxmlformats.org/officeDocument/2006/customXml" ds:itemID="{8EFE79D4-D544-48AF-BA5D-F7C6CDB403CC}">
+  <ds:schemaRefs>
+    <ds:schemaRef ds:uri="http://schemas.microsoft.com/sharepoint/v3/contenttype/forms"/>
+  </ds:schemaRefs>
+</ds:datastoreItem>
+</file>
+
+<file path=customXml/itemProps2.xml><?xml version="1.0" encoding="utf-8"?>
 <ds:datastoreItem xmlns:ds="http://schemas.openxmlformats.org/officeDocument/2006/customXml" ds:itemID="{253B18EB-CDC4-4778-A7D2-46E2A22C6936}">
   <ds:schemaRefs>
     <ds:schemaRef ds:uri="http://schemas.microsoft.com/office/2006/metadata/contentType"/>
@@ -1509,27 +2843,12 @@
 </ds:datastoreItem>
 </file>
 
-<file path=customXml/itemProps2.xml><?xml version="1.0" encoding="utf-8"?>
-<ds:datastoreItem xmlns:ds="http://schemas.openxmlformats.org/officeDocument/2006/customXml" ds:itemID="{8EFE79D4-D544-48AF-BA5D-F7C6CDB403CC}">
-  <ds:schemaRefs>
-    <ds:schemaRef ds:uri="http://schemas.microsoft.com/sharepoint/v3/contenttype/forms"/>
-  </ds:schemaRefs>
-</ds:datastoreItem>
-</file>
-
 <file path=customXml/itemProps3.xml><?xml version="1.0" encoding="utf-8"?>
 <ds:datastoreItem xmlns:ds="http://schemas.openxmlformats.org/officeDocument/2006/customXml" ds:itemID="{14C911E9-94EE-4F1E-98CA-A798AB08A429}">
   <ds:schemaRefs>
-    <ds:schemaRef ds:uri="http://schemas.microsoft.com/office/2006/documentManagement/types"/>
     <ds:schemaRef ds:uri="http://schemas.microsoft.com/office/2006/metadata/properties"/>
-    <ds:schemaRef ds:uri="http://purl.org/dc/terms/"/>
     <ds:schemaRef ds:uri="http://schemas.microsoft.com/office/infopath/2007/PartnerControls"/>
-    <ds:schemaRef ds:uri="http://schemas.openxmlformats.org/package/2006/metadata/core-properties"/>
-    <ds:schemaRef ds:uri="http://purl.org/dc/dcmitype/"/>
-    <ds:schemaRef ds:uri="http://www.w3.org/XML/1998/namespace"/>
-    <ds:schemaRef ds:uri="8ea4819b-1db0-4652-9c94-a87bbeeac5e3"/>
     <ds:schemaRef ds:uri="a8e4dfe6-864a-432b-a788-7a403b7e5f5b"/>
-    <ds:schemaRef ds:uri="http://purl.org/dc/elements/1.1/"/>
   </ds:schemaRefs>
 </ds:datastoreItem>
 </file>